--- a/C++.docx
+++ b/C++.docx
@@ -128,10 +128,7 @@
       </w:pPr>
       <w:proofErr w:type="gramStart"/>
       <w:r>
-        <w:t>Test</w:t>
-      </w:r>
-      <w:r>
-        <w:t>(</w:t>
+        <w:t>Test(</w:t>
       </w:r>
       <w:proofErr w:type="spellStart"/>
       <w:proofErr w:type="gramEnd"/>
@@ -351,12 +348,20 @@
       <w:r>
         <w:t>;</w:t>
       </w:r>
-      <w:bookmarkStart w:id="0" w:name="_GoBack"/>
-      <w:bookmarkEnd w:id="0"/>
     </w:p>
     <w:p>
       <w:r>
         <w:t>}</w:t>
+      </w:r>
+    </w:p>
+    <w:p/>
+    <w:p/>
+    <w:p>
+      <w:r>
+        <w:rPr>
+          <w:rFonts w:hint="eastAsia"/>
+        </w:rPr>
+        <w:t>不能使用默认构造函数：</w:t>
       </w:r>
     </w:p>
     <w:p>
@@ -365,6 +370,20 @@
           <w:rFonts w:hint="eastAsia"/>
         </w:rPr>
       </w:pPr>
+      <w:r>
+        <w:rPr>
+          <w:rFonts w:hint="eastAsia"/>
+        </w:rPr>
+        <w:t>类中有其它复杂的类成员，且该类成员没有默认的构造函数，此时无法调用这个类的默认的构造函数（默认的构造函数时已删除的函数</w:t>
+      </w:r>
+      <w:bookmarkStart w:id="0" w:name="_GoBack"/>
+      <w:bookmarkEnd w:id="0"/>
+      <w:r>
+        <w:rPr>
+          <w:rFonts w:hint="eastAsia"/>
+        </w:rPr>
+        <w:t>）</w:t>
+      </w:r>
     </w:p>
     <w:sectPr>
       <w:pgSz w:w="11906" w:h="16838"/>
